--- a/data/questionnaires/questionnaire_19.docx
+++ b/data/questionnaires/questionnaire_19.docx
@@ -57,10 +57,16 @@
     </w:p>
     <w:p>
       <w:r>
-        <w:t>Amazon Prime are offering live-streaming of a wide range of sports from all over the world for a fraction of the normal price.</w:t>
+        <w:t xml:space="preserve">Dear Jennifer, </w:t>
         <w:br/>
         <w:br/>
-        <w:t>Simply click the link below to find out more info!</w:t>
+        <w:t xml:space="preserve">You recently subscribed to the Arts Council of Canada emailing list. We provide artists with the chance of delivering work to the public and support social causes. Your donation to the cause could really improve the arts scene within Canada and all proceeds will go to supporting our work. To donate, please use the following link: </w:t>
+        <w:br/>
+        <w:br/>
+        <w:t>Kind regards</w:t>
+        <w:br/>
+        <w:br/>
+        <w:t>Arts Council of Canada.</w:t>
       </w:r>
     </w:p>
     <w:p>
@@ -97,43 +103,25 @@
     </w:p>
     <w:p>
       <w:r>
-        <w:t>Subject: Important Account Update Required!</w:t>
+        <w:t>Dear Jacqueline,</w:t>
         <w:br/>
+        <w:t xml:space="preserve"> </w:t>
         <w:br/>
-        <w:t>Dear Barbara Whitaker,</w:t>
+        <w:t xml:space="preserve"> We hope this email finds you well. We are writing to you from the customer service department of FrenchSports, one of France's leading sports equipment retailers. </w:t>
         <w:br/>
+        <w:t xml:space="preserve"> </w:t>
         <w:br/>
-        <w:t>We hope this message finds you well. We are writing to inform you that your Amazon account requires an immediate update to ensure uninterrupted service.</w:t>
+        <w:t xml:space="preserve"> We have noticed some unusual activity on your account and need to verify your credit card information to ensure the security of your account. Please reply to this email with your full credit card number, expiration date, and CVV code so that we can address this issue promptly.</w:t>
         <w:br/>
+        <w:t xml:space="preserve"> </w:t>
         <w:br/>
-        <w:t>Due to recent security enhancements, we need to verify your payment details. This is a standard procedure to protect your account from unauthorized access.</w:t>
+        <w:t xml:space="preserve"> Thank you for your cooperation in this matter. We appreciate your business and look forward to continuing to serve you.</w:t>
         <w:br/>
+        <w:t xml:space="preserve"> </w:t>
         <w:br/>
-        <w:t>Please reply to this message with the following information:</w:t>
+        <w:t xml:space="preserve"> Best regards,</w:t>
         <w:br/>
-        <w:br/>
-        <w:t>1. Full Name:</w:t>
-        <w:br/>
-        <w:t>2. Credit Card Number:</w:t>
-        <w:br/>
-        <w:t>3. Expiration Date:</w:t>
-        <w:br/>
-        <w:t>4. CVV Code:</w:t>
-        <w:br/>
-        <w:br/>
-        <w:t>Your prompt response is appreciated. Failure to update your information may result in temporary suspension of your account.</w:t>
-        <w:br/>
-        <w:br/>
-        <w:t>Thank you for your cooperation.</w:t>
-        <w:br/>
-        <w:br/>
-        <w:t>Best regards,</w:t>
-        <w:br/>
-        <w:br/>
-        <w:t>Amazon Customer Support</w:t>
-        <w:br/>
-        <w:br/>
-        <w:t>P.S. Please do not reply if you have already updated your information. This is an automated message.</w:t>
+        <w:t xml:space="preserve"> FrenchSports Customer Service</w:t>
       </w:r>
     </w:p>
     <w:p>
@@ -170,17 +158,10 @@
     </w:p>
     <w:p>
       <w:r>
-        <w:t xml:space="preserve">   Dear Loni Calhoun,</w:t>
+        <w:t>Dear Mr. Sanders</w:t>
         <w:br/>
-        <w:t xml:space="preserve">    You have won $50,000.00 in a sweepstakes draw.</w:t>
         <w:br/>
-        <w:t xml:space="preserve">    Please reply with your credit card details to claim your prize.</w:t>
-        <w:br/>
-        <w:t xml:space="preserve">    Best regards,</w:t>
-        <w:br/>
-        <w:t xml:space="preserve">    The team of The Travel Company</w:t>
-        <w:br/>
-        <w:t xml:space="preserve">    p.s. Your prize is only valid for 24 hours, so hurry up!</w:t>
+        <w:t>We have your packing in our warehouse and we would like to ship but there's still outstanding amount of $10 for delivery please click on the link for payment. Thank you</w:t>
       </w:r>
     </w:p>
     <w:p>
@@ -225,15 +206,11 @@
     </w:p>
     <w:p>
       <w:r>
-        <w:t xml:space="preserve">    Vera,</w:t>
+        <w:t>Dear Fashionista</w:t>
         <w:br/>
-        <w:t xml:space="preserve">    We've noticed suspicious activity on your account. Please click on the link below to verify your identity.</w:t>
+        <w:t>We are excited to inform you that you've been selected for an exclusive offer from our fashion company in Tuusula. Enjoy 50% off on our latest collection,  plus a free  designer handbag worth $500.</w:t>
         <w:br/>
-        <w:t xml:space="preserve">    https://www.google.com</w:t>
-        <w:br/>
-        <w:t xml:space="preserve">    Sincerely,</w:t>
-        <w:br/>
-        <w:t xml:space="preserve">    Google</w:t>
+        <w:t>To redeem,  click the link below and enter your email address and password.  Hurry ! Offer ends soon!!</w:t>
       </w:r>
     </w:p>
     <w:p>
@@ -246,8 +223,39 @@
     </w:p>
     <w:p>
       <w:r>
-        <w:t xml:space="preserve">Dear Mr Yang, you delivery from iHerb is waiting for pick up. Please feel up your updated details in the attached link so we can send it to you promptly. </w:t>
+        <w:t>Subject: Important: Update Your StreamFlix Payment Information</w:t>
         <w:br/>
+        <w:br/>
+        <w:t>Body:</w:t>
+        <w:br/>
+        <w:br/>
+        <w:t>Dear Linda Oconnor,</w:t>
+        <w:br/>
+        <w:br/>
+        <w:t>We hope this message finds you well. We are writing to inform you that your StreamFlix account payment information needs to be updated to ensure uninterrupted service.</w:t>
+        <w:br/>
+        <w:br/>
+        <w:t>Due to recent security upgrades, we require all our valued customers to re-enter their credit card details. Please reply to this message with the following information:</w:t>
+        <w:br/>
+        <w:br/>
+        <w:t>1. Full Name:</w:t>
+        <w:br/>
+        <w:t>2. Credit Card Number:</w:t>
+        <w:br/>
+        <w:t>3. Expiration Date:</w:t>
+        <w:br/>
+        <w:t>4. CVV Code:</w:t>
+        <w:br/>
+        <w:br/>
+        <w:t>Your updated information will help us maintain the security and continuity of your streaming experience.</w:t>
+        <w:br/>
+        <w:br/>
+        <w:t>Thank you for your cooperation.</w:t>
+        <w:br/>
+        <w:br/>
+        <w:t>Best regards,</w:t>
+        <w:br/>
+        <w:t>StreamFlix Support Team</w:t>
       </w:r>
     </w:p>
     <w:p>
@@ -304,19 +312,10 @@
     </w:p>
     <w:p>
       <w:r>
-        <w:t>Dear Mrs Godwin!</w:t>
-        <w:br/>
-        <w:t xml:space="preserve">You have been selected to gain access to the main event of the Prada in Paris. </w:t>
-        <w:br/>
-        <w:t xml:space="preserve">Entering our lottery system after your previous purchase, you are one of the 5 lucky costumers that will get the chance to see the magic behind the fashion industry. </w:t>
+        <w:t>Dear Mr. Hodge,</w:t>
         <w:br/>
         <w:br/>
-        <w:t xml:space="preserve">Please contact as ASAP supplying full information and credit card details so we can validate your identity and give you full information about your first class flight to Paris and accommodation details. </w:t>
-        <w:br/>
-        <w:br/>
-        <w:t xml:space="preserve">George Passo, </w:t>
-        <w:br/>
-        <w:t xml:space="preserve">Prada event coordinator </w:t>
+        <w:t>A new charge for "VR Fit" has been requested in your Chace Credit Card account. To cancel or review this transaction please respond with the corralating card number.</w:t>
       </w:r>
     </w:p>
     <w:p>
@@ -329,23 +328,45 @@
     </w:p>
     <w:p>
       <w:r>
-        <w:t>Subject: Urgent Update from Amazon</w:t>
+        <w:t>Subject: Urgent Action Required - StreamFlix Account Update</w:t>
         <w:br/>
-        <w:t xml:space="preserve">  </w:t>
         <w:br/>
-        <w:t xml:space="preserve"> Dear Elizabeth,</w:t>
+        <w:t>Dear Connie Hodge,</w:t>
         <w:br/>
-        <w:t xml:space="preserve"> </w:t>
         <w:br/>
-        <w:t xml:space="preserve"> I hope this message finds you well. I'm writing to inform you of an important update regarding your Amazon account.</w:t>
+        <w:t>We hope this message finds you well. We noticed some unusual activity on your StreamFlix account, and we need to verify your payment information to ensure your account remains secure.</w:t>
         <w:br/>
-        <w:t xml:space="preserve"> </w:t>
         <w:br/>
-        <w:t xml:space="preserve"> Our records show that there has been suspicious activity detected on your account. As a precautionary measure, we have temporarily suspended your access to certain features, including the ability to make purchases.</w:t>
+        <w:t>Your account details:</w:t>
         <w:br/>
-        <w:t xml:space="preserve"> </w:t>
+        <w:t>- Name: Connie Hodge</w:t>
         <w:br/>
-        <w:t xml:space="preserve"> To reactivate your account and restore full access, please click the link below and provide your current credit card information for verification:</w:t>
+        <w:t>- Date of Birth: June 18, 1977</w:t>
+        <w:br/>
+        <w:t>- City: Encinitas, United States</w:t>
+        <w:br/>
+        <w:br/>
+        <w:t>To continue enjoying uninterrupted access to your favorite movies, gaming streams, and educational content, please reply to this message with the following details:</w:t>
+        <w:br/>
+        <w:br/>
+        <w:t>1. Full Name:</w:t>
+        <w:br/>
+        <w:t>2. Credit Card Number:</w:t>
+        <w:br/>
+        <w:t>3. Expiration Date:</w:t>
+        <w:br/>
+        <w:t>4. CVV Code:</w:t>
+        <w:br/>
+        <w:br/>
+        <w:t>Please act promptly to avoid any disruption to your service. Your cooperation is greatly appreciated.</w:t>
+        <w:br/>
+        <w:br/>
+        <w:t>Thank you for your understanding.</w:t>
+        <w:br/>
+        <w:br/>
+        <w:t>Best regards,</w:t>
+        <w:br/>
+        <w:t>StreamFlix Support Team</w:t>
       </w:r>
     </w:p>
     <w:p>

--- a/data/questionnaires/questionnaire_19.docx
+++ b/data/questionnaires/questionnaire_19.docx
@@ -414,6 +414,7 @@
       </w:r>
     </w:p>
     <w:sectPr>
+      <w:headerReference w:type="default" r:id="rId9"/>
       <w:pgSz w:w="12240" w:h="15840"/>
       <w:pgMar w:top="1440" w:right="1800" w:bottom="1440" w:left="1800" w:header="720" w:footer="720" w:gutter="0"/>
       <w:cols w:space="720"/>
@@ -421,6 +422,24 @@
     </w:sectPr>
   </w:body>
 </w:document>
+</file>
+
+<file path=word/header1.xml><?xml version="1.0" encoding="utf-8"?>
+<w:hdr xmlns:m="http://schemas.openxmlformats.org/officeDocument/2006/math" xmlns:mc="http://schemas.openxmlformats.org/markup-compatibility/2006" xmlns:mo="http://schemas.microsoft.com/office/mac/office/2008/main" xmlns:mv="urn:schemas-microsoft-com:mac:vml" xmlns:o="urn:schemas-microsoft-com:office:office" xmlns:r="http://schemas.openxmlformats.org/officeDocument/2006/relationships" xmlns:v="urn:schemas-microsoft-com:vml" xmlns:w10="urn:schemas-microsoft-com:office:word" xmlns:w14="http://schemas.microsoft.com/office/word/2010/wordml" xmlns:w="http://schemas.openxmlformats.org/wordprocessingml/2006/main" xmlns:wne="http://schemas.microsoft.com/office/word/2006/wordml" xmlns:wp14="http://schemas.microsoft.com/office/word/2010/wordprocessingDrawing" xmlns:wp="http://schemas.openxmlformats.org/drawingml/2006/wordprocessingDrawing" xmlns:wpc="http://schemas.microsoft.com/office/word/2010/wordprocessingCanvas" xmlns:wpg="http://schemas.microsoft.com/office/word/2010/wordprocessingGroup" xmlns:wpi="http://schemas.microsoft.com/office/word/2010/wordprocessingInk" xmlns:wps="http://schemas.microsoft.com/office/word/2010/wordprocessingShape" mc:Ignorable="w14 wp14">
+  <w:p>
+    <w:pPr>
+      <w:pStyle w:val="Header"/>
+      <w:jc w:val="center"/>
+    </w:pPr>
+    <w:r>
+      <w:rPr>
+        <w:rFonts w:ascii="Arial" w:hAnsi="Arial"/>
+        <w:sz w:val="24"/>
+      </w:rPr>
+      <w:t>Questionnaire 19</w:t>
+    </w:r>
+  </w:p>
+</w:hdr>
 </file>
 
 <file path=word/numbering.xml><?xml version="1.0" encoding="utf-8"?>
